--- a/TAKING ADAVANTAGE OF DATA SCIENCE JOBS.docx
+++ b/TAKING ADAVANTAGE OF DATA SCIENCE JOBS.docx
@@ -79,23 +79,7 @@
           <w:sz w:val="24"/>
           <w:szCs w:val="24"/>
         </w:rPr>
-        <w:t>Data science is the domain of study that deals with vast volumes of data using modern tools and techniques to find unseen patterns, derive meaningful information, and make business decisions. Data science uses complex machine learning algorithms to build predictive models.</w:t>
-      </w:r>
-      <w:r>
-        <w:rPr>
-          <w:rFonts w:ascii="Tahoma" w:hAnsi="Tahoma" w:cs="Tahoma"/>
-          <w:sz w:val="24"/>
-          <w:szCs w:val="24"/>
-        </w:rPr>
-        <w:t xml:space="preserve"> Data science is fast becoming very essential in almost every business because of the huge amount of data that is generated by these businesses. Data scientists are now a </w:t>
-      </w:r>
-      <w:r>
-        <w:rPr>
-          <w:rFonts w:ascii="Tahoma" w:hAnsi="Tahoma" w:cs="Tahoma"/>
-          <w:sz w:val="24"/>
-          <w:szCs w:val="24"/>
-        </w:rPr>
-        <w:t>new growing breed of professionals, highly in demand today.</w:t>
+        <w:t>Data science is the domain of study that deals with vast volumes of data using modern tools and techniques to find unseen patterns, derive meaningful information, and make business decisions. Data science uses complex machine learning algorithms to build predictive models. Data science is fast becoming very essential in almost every business because of the huge amount of data that is generated by these businesses. Data scientists are now a new growing breed of professionals, highly in demand today.</w:t>
       </w:r>
       <w:r>
         <w:rPr>
@@ -145,6 +129,871 @@
           <w:sz w:val="24"/>
           <w:szCs w:val="24"/>
         </w:rPr>
+        <w:t>COMPANIES</w:t>
+      </w:r>
+    </w:p>
+    <w:p>
+      <w:pPr>
+        <w:spacing w:after="0"/>
+        <w:jc w:val="both"/>
+        <w:rPr>
+          <w:rFonts w:ascii="Tahoma" w:hAnsi="Tahoma" w:cs="Tahoma"/>
+          <w:sz w:val="24"/>
+          <w:szCs w:val="24"/>
+        </w:rPr>
+      </w:pPr>
+      <w:r>
+        <w:rPr>
+          <w:rFonts w:ascii="Tahoma" w:hAnsi="Tahoma" w:cs="Tahoma"/>
+          <w:sz w:val="24"/>
+          <w:szCs w:val="24"/>
+        </w:rPr>
+        <w:t xml:space="preserve">It is also very crucial that students take note of companies with the most postings </w:t>
+      </w:r>
+      <w:proofErr w:type="gramStart"/>
+      <w:r>
+        <w:rPr>
+          <w:rFonts w:ascii="Tahoma" w:hAnsi="Tahoma" w:cs="Tahoma"/>
+          <w:sz w:val="24"/>
+          <w:szCs w:val="24"/>
+        </w:rPr>
+        <w:t>in order to</w:t>
+      </w:r>
+      <w:proofErr w:type="gramEnd"/>
+      <w:r>
+        <w:rPr>
+          <w:rFonts w:ascii="Tahoma" w:hAnsi="Tahoma" w:cs="Tahoma"/>
+          <w:sz w:val="24"/>
+          <w:szCs w:val="24"/>
+        </w:rPr>
+        <w:t xml:space="preserve"> increase their chances of securing a data science job. </w:t>
+      </w:r>
+    </w:p>
+    <w:p>
+      <w:pPr>
+        <w:spacing w:after="0"/>
+        <w:jc w:val="both"/>
+        <w:rPr>
+          <w:rFonts w:ascii="Tahoma" w:hAnsi="Tahoma" w:cs="Tahoma"/>
+          <w:sz w:val="24"/>
+          <w:szCs w:val="24"/>
+        </w:rPr>
+      </w:pPr>
+    </w:p>
+    <w:p>
+      <w:pPr>
+        <w:spacing w:after="0"/>
+        <w:jc w:val="both"/>
+        <w:rPr>
+          <w:rFonts w:ascii="Tahoma" w:hAnsi="Tahoma" w:cs="Tahoma"/>
+          <w:sz w:val="24"/>
+          <w:szCs w:val="24"/>
+        </w:rPr>
+      </w:pPr>
+      <w:r>
+        <w:rPr>
+          <w:rFonts w:ascii="Tahoma" w:hAnsi="Tahoma" w:cs="Tahoma"/>
+          <w:sz w:val="24"/>
+          <w:szCs w:val="24"/>
+        </w:rPr>
+        <w:t>Top 10 Companies with data Science Job Postings</w:t>
+      </w:r>
+    </w:p>
+    <w:tbl>
+      <w:tblPr>
+        <w:tblStyle w:val="GridTable4"/>
+        <w:tblW w:w="8247" w:type="dxa"/>
+        <w:tblLook w:val="04A0" w:firstRow="1" w:lastRow="0" w:firstColumn="1" w:lastColumn="0" w:noHBand="0" w:noVBand="1"/>
+      </w:tblPr>
+      <w:tblGrid>
+        <w:gridCol w:w="3569"/>
+        <w:gridCol w:w="4678"/>
+      </w:tblGrid>
+      <w:tr>
+        <w:trPr>
+          <w:cnfStyle w:val="100000000000" w:firstRow="1" w:lastRow="0" w:firstColumn="0" w:lastColumn="0" w:oddVBand="0" w:evenVBand="0" w:oddHBand="0" w:evenHBand="0" w:firstRowFirstColumn="0" w:firstRowLastColumn="0" w:lastRowFirstColumn="0" w:lastRowLastColumn="0"/>
+          <w:trHeight w:val="361"/>
+        </w:trPr>
+        <w:tc>
+          <w:tcPr>
+            <w:cnfStyle w:val="001000000000" w:firstRow="0" w:lastRow="0" w:firstColumn="1" w:lastColumn="0" w:oddVBand="0" w:evenVBand="0" w:oddHBand="0" w:evenHBand="0" w:firstRowFirstColumn="0" w:firstRowLastColumn="0" w:lastRowFirstColumn="0" w:lastRowLastColumn="0"/>
+            <w:tcW w:w="0" w:type="auto"/>
+            <w:hideMark/>
+          </w:tcPr>
+          <w:p>
+            <w:pPr>
+              <w:spacing w:before="240"/>
+              <w:jc w:val="center"/>
+              <w:rPr>
+                <w:rFonts w:ascii="Verdana" w:eastAsia="Times New Roman" w:hAnsi="Verdana" w:cs="Tahoma"/>
+                <w:sz w:val="32"/>
+                <w:szCs w:val="32"/>
+              </w:rPr>
+            </w:pPr>
+            <w:r>
+              <w:rPr>
+                <w:rFonts w:ascii="Verdana" w:eastAsia="Times New Roman" w:hAnsi="Verdana" w:cs="Tahoma"/>
+                <w:sz w:val="32"/>
+                <w:szCs w:val="32"/>
+              </w:rPr>
+              <w:t>Company Name</w:t>
+            </w:r>
+          </w:p>
+        </w:tc>
+        <w:tc>
+          <w:tcPr>
+            <w:tcW w:w="0" w:type="auto"/>
+            <w:hideMark/>
+          </w:tcPr>
+          <w:p>
+            <w:pPr>
+              <w:spacing w:before="240"/>
+              <w:jc w:val="center"/>
+              <w:cnfStyle w:val="100000000000" w:firstRow="1" w:lastRow="0" w:firstColumn="0" w:lastColumn="0" w:oddVBand="0" w:evenVBand="0" w:oddHBand="0" w:evenHBand="0" w:firstRowFirstColumn="0" w:firstRowLastColumn="0" w:lastRowFirstColumn="0" w:lastRowLastColumn="0"/>
+              <w:rPr>
+                <w:rFonts w:ascii="Verdana" w:eastAsia="Times New Roman" w:hAnsi="Verdana" w:cs="Tahoma"/>
+                <w:sz w:val="32"/>
+                <w:szCs w:val="32"/>
+              </w:rPr>
+            </w:pPr>
+            <w:r>
+              <w:rPr>
+                <w:rFonts w:ascii="Verdana" w:eastAsia="Times New Roman" w:hAnsi="Verdana" w:cs="Tahoma"/>
+                <w:sz w:val="32"/>
+                <w:szCs w:val="32"/>
+              </w:rPr>
+              <w:t>Number of Job Postings</w:t>
+            </w:r>
+          </w:p>
+        </w:tc>
+      </w:tr>
+      <w:tr>
+        <w:trPr>
+          <w:cnfStyle w:val="000000100000" w:firstRow="0" w:lastRow="0" w:firstColumn="0" w:lastColumn="0" w:oddVBand="0" w:evenVBand="0" w:oddHBand="1" w:evenHBand="0" w:firstRowFirstColumn="0" w:firstRowLastColumn="0" w:lastRowFirstColumn="0" w:lastRowLastColumn="0"/>
+          <w:trHeight w:val="361"/>
+        </w:trPr>
+        <w:tc>
+          <w:tcPr>
+            <w:cnfStyle w:val="001000000000" w:firstRow="0" w:lastRow="0" w:firstColumn="1" w:lastColumn="0" w:oddVBand="0" w:evenVBand="0" w:oddHBand="0" w:evenHBand="0" w:firstRowFirstColumn="0" w:firstRowLastColumn="0" w:lastRowFirstColumn="0" w:lastRowLastColumn="0"/>
+            <w:tcW w:w="0" w:type="auto"/>
+            <w:hideMark/>
+          </w:tcPr>
+          <w:p>
+            <w:pPr>
+              <w:spacing w:before="240"/>
+              <w:jc w:val="center"/>
+              <w:rPr>
+                <w:rFonts w:ascii="Tahoma" w:eastAsia="Times New Roman" w:hAnsi="Tahoma" w:cs="Tahoma"/>
+                <w:color w:val="0D0D0D" w:themeColor="text1" w:themeTint="F2"/>
+                <w:sz w:val="20"/>
+                <w:szCs w:val="20"/>
+              </w:rPr>
+            </w:pPr>
+            <w:r>
+              <w:rPr>
+                <w:rFonts w:ascii="Tahoma" w:eastAsia="Times New Roman" w:hAnsi="Tahoma" w:cs="Tahoma"/>
+                <w:color w:val="0D0D0D" w:themeColor="text1" w:themeTint="F2"/>
+                <w:sz w:val="20"/>
+                <w:szCs w:val="20"/>
+              </w:rPr>
+              <w:t>Cognizant Technology Solutions</w:t>
+            </w:r>
+          </w:p>
+        </w:tc>
+        <w:tc>
+          <w:tcPr>
+            <w:tcW w:w="0" w:type="auto"/>
+            <w:hideMark/>
+          </w:tcPr>
+          <w:p>
+            <w:pPr>
+              <w:spacing w:before="240"/>
+              <w:jc w:val="center"/>
+              <w:cnfStyle w:val="000000100000" w:firstRow="0" w:lastRow="0" w:firstColumn="0" w:lastColumn="0" w:oddVBand="0" w:evenVBand="0" w:oddHBand="1" w:evenHBand="0" w:firstRowFirstColumn="0" w:firstRowLastColumn="0" w:lastRowFirstColumn="0" w:lastRowLastColumn="0"/>
+              <w:rPr>
+                <w:rFonts w:ascii="Tahoma" w:eastAsia="Times New Roman" w:hAnsi="Tahoma" w:cs="Tahoma"/>
+                <w:color w:val="0D0D0D" w:themeColor="text1" w:themeTint="F2"/>
+                <w:sz w:val="20"/>
+                <w:szCs w:val="20"/>
+              </w:rPr>
+            </w:pPr>
+            <w:r>
+              <w:rPr>
+                <w:rFonts w:ascii="Tahoma" w:eastAsia="Times New Roman" w:hAnsi="Tahoma" w:cs="Tahoma"/>
+                <w:color w:val="0D0D0D" w:themeColor="text1" w:themeTint="F2"/>
+                <w:sz w:val="20"/>
+                <w:szCs w:val="20"/>
+              </w:rPr>
+              <w:t>240</w:t>
+            </w:r>
+          </w:p>
+        </w:tc>
+      </w:tr>
+      <w:tr>
+        <w:trPr>
+          <w:trHeight w:val="371"/>
+        </w:trPr>
+        <w:tc>
+          <w:tcPr>
+            <w:cnfStyle w:val="001000000000" w:firstRow="0" w:lastRow="0" w:firstColumn="1" w:lastColumn="0" w:oddVBand="0" w:evenVBand="0" w:oddHBand="0" w:evenHBand="0" w:firstRowFirstColumn="0" w:firstRowLastColumn="0" w:lastRowFirstColumn="0" w:lastRowLastColumn="0"/>
+            <w:tcW w:w="0" w:type="auto"/>
+            <w:hideMark/>
+          </w:tcPr>
+          <w:p>
+            <w:pPr>
+              <w:spacing w:before="240"/>
+              <w:jc w:val="center"/>
+              <w:rPr>
+                <w:rFonts w:ascii="Tahoma" w:eastAsia="Times New Roman" w:hAnsi="Tahoma" w:cs="Tahoma"/>
+                <w:color w:val="0D0D0D" w:themeColor="text1" w:themeTint="F2"/>
+                <w:sz w:val="20"/>
+                <w:szCs w:val="20"/>
+              </w:rPr>
+            </w:pPr>
+            <w:r>
+              <w:rPr>
+                <w:rFonts w:ascii="Tahoma" w:eastAsia="Times New Roman" w:hAnsi="Tahoma" w:cs="Tahoma"/>
+                <w:color w:val="0D0D0D" w:themeColor="text1" w:themeTint="F2"/>
+                <w:sz w:val="20"/>
+                <w:szCs w:val="20"/>
+              </w:rPr>
+              <w:t>Analytics Vidhya</w:t>
+            </w:r>
+          </w:p>
+        </w:tc>
+        <w:tc>
+          <w:tcPr>
+            <w:tcW w:w="0" w:type="auto"/>
+            <w:hideMark/>
+          </w:tcPr>
+          <w:p>
+            <w:pPr>
+              <w:spacing w:before="240"/>
+              <w:jc w:val="center"/>
+              <w:cnfStyle w:val="000000000000" w:firstRow="0" w:lastRow="0" w:firstColumn="0" w:lastColumn="0" w:oddVBand="0" w:evenVBand="0" w:oddHBand="0" w:evenHBand="0" w:firstRowFirstColumn="0" w:firstRowLastColumn="0" w:lastRowFirstColumn="0" w:lastRowLastColumn="0"/>
+              <w:rPr>
+                <w:rFonts w:ascii="Tahoma" w:eastAsia="Times New Roman" w:hAnsi="Tahoma" w:cs="Tahoma"/>
+                <w:color w:val="0D0D0D" w:themeColor="text1" w:themeTint="F2"/>
+                <w:sz w:val="20"/>
+                <w:szCs w:val="20"/>
+              </w:rPr>
+            </w:pPr>
+            <w:r>
+              <w:rPr>
+                <w:rFonts w:ascii="Tahoma" w:eastAsia="Times New Roman" w:hAnsi="Tahoma" w:cs="Tahoma"/>
+                <w:color w:val="0D0D0D" w:themeColor="text1" w:themeTint="F2"/>
+                <w:sz w:val="20"/>
+                <w:szCs w:val="20"/>
+              </w:rPr>
+              <w:t>200</w:t>
+            </w:r>
+          </w:p>
+        </w:tc>
+      </w:tr>
+      <w:tr>
+        <w:trPr>
+          <w:cnfStyle w:val="000000100000" w:firstRow="0" w:lastRow="0" w:firstColumn="0" w:lastColumn="0" w:oddVBand="0" w:evenVBand="0" w:oddHBand="1" w:evenHBand="0" w:firstRowFirstColumn="0" w:firstRowLastColumn="0" w:lastRowFirstColumn="0" w:lastRowLastColumn="0"/>
+          <w:trHeight w:val="361"/>
+        </w:trPr>
+        <w:tc>
+          <w:tcPr>
+            <w:cnfStyle w:val="001000000000" w:firstRow="0" w:lastRow="0" w:firstColumn="1" w:lastColumn="0" w:oddVBand="0" w:evenVBand="0" w:oddHBand="0" w:evenHBand="0" w:firstRowFirstColumn="0" w:firstRowLastColumn="0" w:lastRowFirstColumn="0" w:lastRowLastColumn="0"/>
+            <w:tcW w:w="0" w:type="auto"/>
+            <w:hideMark/>
+          </w:tcPr>
+          <w:p>
+            <w:pPr>
+              <w:spacing w:before="240"/>
+              <w:jc w:val="center"/>
+              <w:rPr>
+                <w:rFonts w:ascii="Tahoma" w:eastAsia="Times New Roman" w:hAnsi="Tahoma" w:cs="Tahoma"/>
+                <w:color w:val="0D0D0D" w:themeColor="text1" w:themeTint="F2"/>
+                <w:sz w:val="20"/>
+                <w:szCs w:val="20"/>
+              </w:rPr>
+            </w:pPr>
+            <w:r>
+              <w:rPr>
+                <w:rFonts w:ascii="Tahoma" w:eastAsia="Times New Roman" w:hAnsi="Tahoma" w:cs="Tahoma"/>
+                <w:color w:val="0D0D0D" w:themeColor="text1" w:themeTint="F2"/>
+                <w:sz w:val="20"/>
+                <w:szCs w:val="20"/>
+              </w:rPr>
+              <w:t>Citibank India</w:t>
+            </w:r>
+          </w:p>
+        </w:tc>
+        <w:tc>
+          <w:tcPr>
+            <w:tcW w:w="0" w:type="auto"/>
+            <w:hideMark/>
+          </w:tcPr>
+          <w:p>
+            <w:pPr>
+              <w:spacing w:before="240"/>
+              <w:jc w:val="center"/>
+              <w:cnfStyle w:val="000000100000" w:firstRow="0" w:lastRow="0" w:firstColumn="0" w:lastColumn="0" w:oddVBand="0" w:evenVBand="0" w:oddHBand="1" w:evenHBand="0" w:firstRowFirstColumn="0" w:firstRowLastColumn="0" w:lastRowFirstColumn="0" w:lastRowLastColumn="0"/>
+              <w:rPr>
+                <w:rFonts w:ascii="Tahoma" w:eastAsia="Times New Roman" w:hAnsi="Tahoma" w:cs="Tahoma"/>
+                <w:color w:val="0D0D0D" w:themeColor="text1" w:themeTint="F2"/>
+                <w:sz w:val="20"/>
+                <w:szCs w:val="20"/>
+              </w:rPr>
+            </w:pPr>
+            <w:r>
+              <w:rPr>
+                <w:rFonts w:ascii="Tahoma" w:eastAsia="Times New Roman" w:hAnsi="Tahoma" w:cs="Tahoma"/>
+                <w:color w:val="0D0D0D" w:themeColor="text1" w:themeTint="F2"/>
+                <w:sz w:val="20"/>
+                <w:szCs w:val="20"/>
+              </w:rPr>
+              <w:t>199</w:t>
+            </w:r>
+          </w:p>
+        </w:tc>
+      </w:tr>
+      <w:tr>
+        <w:trPr>
+          <w:trHeight w:val="361"/>
+        </w:trPr>
+        <w:tc>
+          <w:tcPr>
+            <w:cnfStyle w:val="001000000000" w:firstRow="0" w:lastRow="0" w:firstColumn="1" w:lastColumn="0" w:oddVBand="0" w:evenVBand="0" w:oddHBand="0" w:evenHBand="0" w:firstRowFirstColumn="0" w:firstRowLastColumn="0" w:lastRowFirstColumn="0" w:lastRowLastColumn="0"/>
+            <w:tcW w:w="0" w:type="auto"/>
+            <w:hideMark/>
+          </w:tcPr>
+          <w:p>
+            <w:pPr>
+              <w:spacing w:before="240"/>
+              <w:jc w:val="center"/>
+              <w:rPr>
+                <w:rFonts w:ascii="Tahoma" w:eastAsia="Times New Roman" w:hAnsi="Tahoma" w:cs="Tahoma"/>
+                <w:color w:val="0D0D0D" w:themeColor="text1" w:themeTint="F2"/>
+                <w:sz w:val="20"/>
+                <w:szCs w:val="20"/>
+              </w:rPr>
+            </w:pPr>
+            <w:r>
+              <w:rPr>
+                <w:rFonts w:ascii="Tahoma" w:eastAsia="Times New Roman" w:hAnsi="Tahoma" w:cs="Tahoma"/>
+                <w:color w:val="0D0D0D" w:themeColor="text1" w:themeTint="F2"/>
+                <w:sz w:val="20"/>
+                <w:szCs w:val="20"/>
+              </w:rPr>
+              <w:t>Careem</w:t>
+            </w:r>
+          </w:p>
+        </w:tc>
+        <w:tc>
+          <w:tcPr>
+            <w:tcW w:w="0" w:type="auto"/>
+            <w:hideMark/>
+          </w:tcPr>
+          <w:p>
+            <w:pPr>
+              <w:spacing w:before="240"/>
+              <w:jc w:val="center"/>
+              <w:cnfStyle w:val="000000000000" w:firstRow="0" w:lastRow="0" w:firstColumn="0" w:lastColumn="0" w:oddVBand="0" w:evenVBand="0" w:oddHBand="0" w:evenHBand="0" w:firstRowFirstColumn="0" w:firstRowLastColumn="0" w:lastRowFirstColumn="0" w:lastRowLastColumn="0"/>
+              <w:rPr>
+                <w:rFonts w:ascii="Tahoma" w:eastAsia="Times New Roman" w:hAnsi="Tahoma" w:cs="Tahoma"/>
+                <w:color w:val="0D0D0D" w:themeColor="text1" w:themeTint="F2"/>
+                <w:sz w:val="20"/>
+                <w:szCs w:val="20"/>
+              </w:rPr>
+            </w:pPr>
+            <w:r>
+              <w:rPr>
+                <w:rFonts w:ascii="Tahoma" w:eastAsia="Times New Roman" w:hAnsi="Tahoma" w:cs="Tahoma"/>
+                <w:color w:val="0D0D0D" w:themeColor="text1" w:themeTint="F2"/>
+                <w:sz w:val="20"/>
+                <w:szCs w:val="20"/>
+              </w:rPr>
+              <w:t>180</w:t>
+            </w:r>
+          </w:p>
+        </w:tc>
+      </w:tr>
+      <w:tr>
+        <w:trPr>
+          <w:cnfStyle w:val="000000100000" w:firstRow="0" w:lastRow="0" w:firstColumn="0" w:lastColumn="0" w:oddVBand="0" w:evenVBand="0" w:oddHBand="1" w:evenHBand="0" w:firstRowFirstColumn="0" w:firstRowLastColumn="0" w:lastRowFirstColumn="0" w:lastRowLastColumn="0"/>
+          <w:trHeight w:val="361"/>
+        </w:trPr>
+        <w:tc>
+          <w:tcPr>
+            <w:cnfStyle w:val="001000000000" w:firstRow="0" w:lastRow="0" w:firstColumn="1" w:lastColumn="0" w:oddVBand="0" w:evenVBand="0" w:oddHBand="0" w:evenHBand="0" w:firstRowFirstColumn="0" w:firstRowLastColumn="0" w:lastRowFirstColumn="0" w:lastRowLastColumn="0"/>
+            <w:tcW w:w="0" w:type="auto"/>
+            <w:hideMark/>
+          </w:tcPr>
+          <w:p>
+            <w:pPr>
+              <w:spacing w:before="240"/>
+              <w:jc w:val="center"/>
+              <w:rPr>
+                <w:rFonts w:ascii="Tahoma" w:eastAsia="Times New Roman" w:hAnsi="Tahoma" w:cs="Tahoma"/>
+                <w:color w:val="0D0D0D" w:themeColor="text1" w:themeTint="F2"/>
+                <w:sz w:val="20"/>
+                <w:szCs w:val="20"/>
+              </w:rPr>
+            </w:pPr>
+            <w:r>
+              <w:rPr>
+                <w:rFonts w:ascii="Tahoma" w:eastAsia="Times New Roman" w:hAnsi="Tahoma" w:cs="Tahoma"/>
+                <w:color w:val="0D0D0D" w:themeColor="text1" w:themeTint="F2"/>
+                <w:sz w:val="20"/>
+                <w:szCs w:val="20"/>
+              </w:rPr>
+              <w:t>Bold Business</w:t>
+            </w:r>
+          </w:p>
+        </w:tc>
+        <w:tc>
+          <w:tcPr>
+            <w:tcW w:w="0" w:type="auto"/>
+            <w:hideMark/>
+          </w:tcPr>
+          <w:p>
+            <w:pPr>
+              <w:spacing w:before="240"/>
+              <w:jc w:val="center"/>
+              <w:cnfStyle w:val="000000100000" w:firstRow="0" w:lastRow="0" w:firstColumn="0" w:lastColumn="0" w:oddVBand="0" w:evenVBand="0" w:oddHBand="1" w:evenHBand="0" w:firstRowFirstColumn="0" w:firstRowLastColumn="0" w:lastRowFirstColumn="0" w:lastRowLastColumn="0"/>
+              <w:rPr>
+                <w:rFonts w:ascii="Tahoma" w:eastAsia="Times New Roman" w:hAnsi="Tahoma" w:cs="Tahoma"/>
+                <w:color w:val="0D0D0D" w:themeColor="text1" w:themeTint="F2"/>
+                <w:sz w:val="20"/>
+                <w:szCs w:val="20"/>
+              </w:rPr>
+            </w:pPr>
+            <w:r>
+              <w:rPr>
+                <w:rFonts w:ascii="Tahoma" w:eastAsia="Times New Roman" w:hAnsi="Tahoma" w:cs="Tahoma"/>
+                <w:color w:val="0D0D0D" w:themeColor="text1" w:themeTint="F2"/>
+                <w:sz w:val="20"/>
+                <w:szCs w:val="20"/>
+              </w:rPr>
+              <w:t>180</w:t>
+            </w:r>
+          </w:p>
+        </w:tc>
+      </w:tr>
+      <w:tr>
+        <w:trPr>
+          <w:trHeight w:val="371"/>
+        </w:trPr>
+        <w:tc>
+          <w:tcPr>
+            <w:cnfStyle w:val="001000000000" w:firstRow="0" w:lastRow="0" w:firstColumn="1" w:lastColumn="0" w:oddVBand="0" w:evenVBand="0" w:oddHBand="0" w:evenHBand="0" w:firstRowFirstColumn="0" w:firstRowLastColumn="0" w:lastRowFirstColumn="0" w:lastRowLastColumn="0"/>
+            <w:tcW w:w="0" w:type="auto"/>
+            <w:hideMark/>
+          </w:tcPr>
+          <w:p>
+            <w:pPr>
+              <w:spacing w:before="240"/>
+              <w:jc w:val="center"/>
+              <w:rPr>
+                <w:rFonts w:ascii="Tahoma" w:eastAsia="Times New Roman" w:hAnsi="Tahoma" w:cs="Tahoma"/>
+                <w:color w:val="0D0D0D" w:themeColor="text1" w:themeTint="F2"/>
+                <w:sz w:val="20"/>
+                <w:szCs w:val="20"/>
+              </w:rPr>
+            </w:pPr>
+            <w:r>
+              <w:rPr>
+                <w:rFonts w:ascii="Tahoma" w:eastAsia="Times New Roman" w:hAnsi="Tahoma" w:cs="Tahoma"/>
+                <w:color w:val="0D0D0D" w:themeColor="text1" w:themeTint="F2"/>
+                <w:sz w:val="20"/>
+                <w:szCs w:val="20"/>
+              </w:rPr>
+              <w:t>ORACLE</w:t>
+            </w:r>
+          </w:p>
+        </w:tc>
+        <w:tc>
+          <w:tcPr>
+            <w:tcW w:w="0" w:type="auto"/>
+            <w:hideMark/>
+          </w:tcPr>
+          <w:p>
+            <w:pPr>
+              <w:spacing w:before="240"/>
+              <w:jc w:val="center"/>
+              <w:cnfStyle w:val="000000000000" w:firstRow="0" w:lastRow="0" w:firstColumn="0" w:lastColumn="0" w:oddVBand="0" w:evenVBand="0" w:oddHBand="0" w:evenHBand="0" w:firstRowFirstColumn="0" w:firstRowLastColumn="0" w:lastRowFirstColumn="0" w:lastRowLastColumn="0"/>
+              <w:rPr>
+                <w:rFonts w:ascii="Tahoma" w:eastAsia="Times New Roman" w:hAnsi="Tahoma" w:cs="Tahoma"/>
+                <w:color w:val="0D0D0D" w:themeColor="text1" w:themeTint="F2"/>
+                <w:sz w:val="20"/>
+                <w:szCs w:val="20"/>
+              </w:rPr>
+            </w:pPr>
+            <w:r>
+              <w:rPr>
+                <w:rFonts w:ascii="Tahoma" w:eastAsia="Times New Roman" w:hAnsi="Tahoma" w:cs="Tahoma"/>
+                <w:color w:val="0D0D0D" w:themeColor="text1" w:themeTint="F2"/>
+                <w:sz w:val="20"/>
+                <w:szCs w:val="20"/>
+              </w:rPr>
+              <w:t>170</w:t>
+            </w:r>
+          </w:p>
+        </w:tc>
+      </w:tr>
+      <w:tr>
+        <w:trPr>
+          <w:cnfStyle w:val="000000100000" w:firstRow="0" w:lastRow="0" w:firstColumn="0" w:lastColumn="0" w:oddVBand="0" w:evenVBand="0" w:oddHBand="1" w:evenHBand="0" w:firstRowFirstColumn="0" w:firstRowLastColumn="0" w:lastRowFirstColumn="0" w:lastRowLastColumn="0"/>
+          <w:trHeight w:val="361"/>
+        </w:trPr>
+        <w:tc>
+          <w:tcPr>
+            <w:cnfStyle w:val="001000000000" w:firstRow="0" w:lastRow="0" w:firstColumn="1" w:lastColumn="0" w:oddVBand="0" w:evenVBand="0" w:oddHBand="0" w:evenHBand="0" w:firstRowFirstColumn="0" w:firstRowLastColumn="0" w:lastRowFirstColumn="0" w:lastRowLastColumn="0"/>
+            <w:tcW w:w="0" w:type="auto"/>
+            <w:hideMark/>
+          </w:tcPr>
+          <w:p>
+            <w:pPr>
+              <w:spacing w:before="240"/>
+              <w:jc w:val="center"/>
+              <w:rPr>
+                <w:rFonts w:ascii="Tahoma" w:eastAsia="Times New Roman" w:hAnsi="Tahoma" w:cs="Tahoma"/>
+                <w:color w:val="0D0D0D" w:themeColor="text1" w:themeTint="F2"/>
+                <w:sz w:val="20"/>
+                <w:szCs w:val="20"/>
+              </w:rPr>
+            </w:pPr>
+            <w:r>
+              <w:rPr>
+                <w:rFonts w:ascii="Tahoma" w:eastAsia="Times New Roman" w:hAnsi="Tahoma" w:cs="Tahoma"/>
+                <w:color w:val="0D0D0D" w:themeColor="text1" w:themeTint="F2"/>
+                <w:sz w:val="20"/>
+                <w:szCs w:val="20"/>
+              </w:rPr>
+              <w:t>Veeva Systems</w:t>
+            </w:r>
+          </w:p>
+        </w:tc>
+        <w:tc>
+          <w:tcPr>
+            <w:tcW w:w="0" w:type="auto"/>
+            <w:hideMark/>
+          </w:tcPr>
+          <w:p>
+            <w:pPr>
+              <w:spacing w:before="240"/>
+              <w:jc w:val="center"/>
+              <w:cnfStyle w:val="000000100000" w:firstRow="0" w:lastRow="0" w:firstColumn="0" w:lastColumn="0" w:oddVBand="0" w:evenVBand="0" w:oddHBand="1" w:evenHBand="0" w:firstRowFirstColumn="0" w:firstRowLastColumn="0" w:lastRowFirstColumn="0" w:lastRowLastColumn="0"/>
+              <w:rPr>
+                <w:rFonts w:ascii="Tahoma" w:eastAsia="Times New Roman" w:hAnsi="Tahoma" w:cs="Tahoma"/>
+                <w:color w:val="0D0D0D" w:themeColor="text1" w:themeTint="F2"/>
+                <w:sz w:val="20"/>
+                <w:szCs w:val="20"/>
+              </w:rPr>
+            </w:pPr>
+            <w:r>
+              <w:rPr>
+                <w:rFonts w:ascii="Tahoma" w:eastAsia="Times New Roman" w:hAnsi="Tahoma" w:cs="Tahoma"/>
+                <w:color w:val="0D0D0D" w:themeColor="text1" w:themeTint="F2"/>
+                <w:sz w:val="20"/>
+                <w:szCs w:val="20"/>
+              </w:rPr>
+              <w:t>156</w:t>
+            </w:r>
+          </w:p>
+        </w:tc>
+      </w:tr>
+      <w:tr>
+        <w:trPr>
+          <w:trHeight w:val="361"/>
+        </w:trPr>
+        <w:tc>
+          <w:tcPr>
+            <w:cnfStyle w:val="001000000000" w:firstRow="0" w:lastRow="0" w:firstColumn="1" w:lastColumn="0" w:oddVBand="0" w:evenVBand="0" w:oddHBand="0" w:evenHBand="0" w:firstRowFirstColumn="0" w:firstRowLastColumn="0" w:lastRowFirstColumn="0" w:lastRowLastColumn="0"/>
+            <w:tcW w:w="0" w:type="auto"/>
+            <w:hideMark/>
+          </w:tcPr>
+          <w:p>
+            <w:pPr>
+              <w:spacing w:before="240"/>
+              <w:jc w:val="center"/>
+              <w:rPr>
+                <w:rFonts w:ascii="Tahoma" w:eastAsia="Times New Roman" w:hAnsi="Tahoma" w:cs="Tahoma"/>
+                <w:color w:val="0D0D0D" w:themeColor="text1" w:themeTint="F2"/>
+                <w:sz w:val="20"/>
+                <w:szCs w:val="20"/>
+              </w:rPr>
+            </w:pPr>
+            <w:r>
+              <w:rPr>
+                <w:rFonts w:ascii="Tahoma" w:eastAsia="Times New Roman" w:hAnsi="Tahoma" w:cs="Tahoma"/>
+                <w:color w:val="0D0D0D" w:themeColor="text1" w:themeTint="F2"/>
+                <w:sz w:val="20"/>
+                <w:szCs w:val="20"/>
+              </w:rPr>
+              <w:t>kk consulting services</w:t>
+            </w:r>
+          </w:p>
+        </w:tc>
+        <w:tc>
+          <w:tcPr>
+            <w:tcW w:w="0" w:type="auto"/>
+            <w:hideMark/>
+          </w:tcPr>
+          <w:p>
+            <w:pPr>
+              <w:spacing w:before="240"/>
+              <w:jc w:val="center"/>
+              <w:cnfStyle w:val="000000000000" w:firstRow="0" w:lastRow="0" w:firstColumn="0" w:lastColumn="0" w:oddVBand="0" w:evenVBand="0" w:oddHBand="0" w:evenHBand="0" w:firstRowFirstColumn="0" w:firstRowLastColumn="0" w:lastRowFirstColumn="0" w:lastRowLastColumn="0"/>
+              <w:rPr>
+                <w:rFonts w:ascii="Tahoma" w:eastAsia="Times New Roman" w:hAnsi="Tahoma" w:cs="Tahoma"/>
+                <w:color w:val="0D0D0D" w:themeColor="text1" w:themeTint="F2"/>
+                <w:sz w:val="20"/>
+                <w:szCs w:val="20"/>
+              </w:rPr>
+            </w:pPr>
+            <w:r>
+              <w:rPr>
+                <w:rFonts w:ascii="Tahoma" w:eastAsia="Times New Roman" w:hAnsi="Tahoma" w:cs="Tahoma"/>
+                <w:color w:val="0D0D0D" w:themeColor="text1" w:themeTint="F2"/>
+                <w:sz w:val="20"/>
+                <w:szCs w:val="20"/>
+              </w:rPr>
+              <w:t>110</w:t>
+            </w:r>
+          </w:p>
+        </w:tc>
+      </w:tr>
+      <w:tr>
+        <w:trPr>
+          <w:cnfStyle w:val="000000100000" w:firstRow="0" w:lastRow="0" w:firstColumn="0" w:lastColumn="0" w:oddVBand="0" w:evenVBand="0" w:oddHBand="1" w:evenHBand="0" w:firstRowFirstColumn="0" w:firstRowLastColumn="0" w:lastRowFirstColumn="0" w:lastRowLastColumn="0"/>
+          <w:trHeight w:val="361"/>
+        </w:trPr>
+        <w:tc>
+          <w:tcPr>
+            <w:cnfStyle w:val="001000000000" w:firstRow="0" w:lastRow="0" w:firstColumn="1" w:lastColumn="0" w:oddVBand="0" w:evenVBand="0" w:oddHBand="0" w:evenHBand="0" w:firstRowFirstColumn="0" w:firstRowLastColumn="0" w:lastRowFirstColumn="0" w:lastRowLastColumn="0"/>
+            <w:tcW w:w="0" w:type="auto"/>
+            <w:hideMark/>
+          </w:tcPr>
+          <w:p>
+            <w:pPr>
+              <w:spacing w:before="240"/>
+              <w:jc w:val="center"/>
+              <w:rPr>
+                <w:rFonts w:ascii="Tahoma" w:eastAsia="Times New Roman" w:hAnsi="Tahoma" w:cs="Tahoma"/>
+                <w:color w:val="0D0D0D" w:themeColor="text1" w:themeTint="F2"/>
+                <w:sz w:val="20"/>
+                <w:szCs w:val="20"/>
+              </w:rPr>
+            </w:pPr>
+            <w:r>
+              <w:rPr>
+                <w:rFonts w:ascii="Tahoma" w:eastAsia="Times New Roman" w:hAnsi="Tahoma" w:cs="Tahoma"/>
+                <w:color w:val="0D0D0D" w:themeColor="text1" w:themeTint="F2"/>
+                <w:sz w:val="20"/>
+                <w:szCs w:val="20"/>
+              </w:rPr>
+              <w:t xml:space="preserve">ion trading </w:t>
+            </w:r>
+            <w:proofErr w:type="spellStart"/>
+            <w:r>
+              <w:rPr>
+                <w:rFonts w:ascii="Tahoma" w:eastAsia="Times New Roman" w:hAnsi="Tahoma" w:cs="Tahoma"/>
+                <w:color w:val="0D0D0D" w:themeColor="text1" w:themeTint="F2"/>
+                <w:sz w:val="20"/>
+                <w:szCs w:val="20"/>
+              </w:rPr>
+              <w:t>india</w:t>
+            </w:r>
+            <w:proofErr w:type="spellEnd"/>
+            <w:r>
+              <w:rPr>
+                <w:rFonts w:ascii="Tahoma" w:eastAsia="Times New Roman" w:hAnsi="Tahoma" w:cs="Tahoma"/>
+                <w:color w:val="0D0D0D" w:themeColor="text1" w:themeTint="F2"/>
+                <w:sz w:val="20"/>
+                <w:szCs w:val="20"/>
+              </w:rPr>
+              <w:t xml:space="preserve"> </w:t>
+            </w:r>
+            <w:proofErr w:type="spellStart"/>
+            <w:r>
+              <w:rPr>
+                <w:rFonts w:ascii="Tahoma" w:eastAsia="Times New Roman" w:hAnsi="Tahoma" w:cs="Tahoma"/>
+                <w:color w:val="0D0D0D" w:themeColor="text1" w:themeTint="F2"/>
+                <w:sz w:val="20"/>
+                <w:szCs w:val="20"/>
+              </w:rPr>
+              <w:t>pvt.</w:t>
+            </w:r>
+            <w:proofErr w:type="spellEnd"/>
+            <w:r>
+              <w:rPr>
+                <w:rFonts w:ascii="Tahoma" w:eastAsia="Times New Roman" w:hAnsi="Tahoma" w:cs="Tahoma"/>
+                <w:color w:val="0D0D0D" w:themeColor="text1" w:themeTint="F2"/>
+                <w:sz w:val="20"/>
+                <w:szCs w:val="20"/>
+              </w:rPr>
+              <w:t xml:space="preserve"> ltd.</w:t>
+            </w:r>
+          </w:p>
+        </w:tc>
+        <w:tc>
+          <w:tcPr>
+            <w:tcW w:w="0" w:type="auto"/>
+            <w:hideMark/>
+          </w:tcPr>
+          <w:p>
+            <w:pPr>
+              <w:spacing w:before="240"/>
+              <w:jc w:val="center"/>
+              <w:cnfStyle w:val="000000100000" w:firstRow="0" w:lastRow="0" w:firstColumn="0" w:lastColumn="0" w:oddVBand="0" w:evenVBand="0" w:oddHBand="1" w:evenHBand="0" w:firstRowFirstColumn="0" w:firstRowLastColumn="0" w:lastRowFirstColumn="0" w:lastRowLastColumn="0"/>
+              <w:rPr>
+                <w:rFonts w:ascii="Tahoma" w:eastAsia="Times New Roman" w:hAnsi="Tahoma" w:cs="Tahoma"/>
+                <w:color w:val="0D0D0D" w:themeColor="text1" w:themeTint="F2"/>
+                <w:sz w:val="20"/>
+                <w:szCs w:val="20"/>
+              </w:rPr>
+            </w:pPr>
+            <w:r>
+              <w:rPr>
+                <w:rFonts w:ascii="Tahoma" w:eastAsia="Times New Roman" w:hAnsi="Tahoma" w:cs="Tahoma"/>
+                <w:color w:val="0D0D0D" w:themeColor="text1" w:themeTint="F2"/>
+                <w:sz w:val="20"/>
+                <w:szCs w:val="20"/>
+              </w:rPr>
+              <w:t>100</w:t>
+            </w:r>
+          </w:p>
+        </w:tc>
+      </w:tr>
+      <w:tr>
+        <w:trPr>
+          <w:trHeight w:val="361"/>
+        </w:trPr>
+        <w:tc>
+          <w:tcPr>
+            <w:cnfStyle w:val="001000000000" w:firstRow="0" w:lastRow="0" w:firstColumn="1" w:lastColumn="0" w:oddVBand="0" w:evenVBand="0" w:oddHBand="0" w:evenHBand="0" w:firstRowFirstColumn="0" w:firstRowLastColumn="0" w:lastRowFirstColumn="0" w:lastRowLastColumn="0"/>
+            <w:tcW w:w="0" w:type="auto"/>
+            <w:hideMark/>
+          </w:tcPr>
+          <w:p>
+            <w:pPr>
+              <w:spacing w:before="240"/>
+              <w:jc w:val="center"/>
+              <w:rPr>
+                <w:rFonts w:ascii="Tahoma" w:eastAsia="Times New Roman" w:hAnsi="Tahoma" w:cs="Tahoma"/>
+                <w:color w:val="0D0D0D" w:themeColor="text1" w:themeTint="F2"/>
+                <w:sz w:val="20"/>
+                <w:szCs w:val="20"/>
+              </w:rPr>
+            </w:pPr>
+            <w:r>
+              <w:rPr>
+                <w:rFonts w:ascii="Tahoma" w:eastAsia="Times New Roman" w:hAnsi="Tahoma" w:cs="Tahoma"/>
+                <w:color w:val="0D0D0D" w:themeColor="text1" w:themeTint="F2"/>
+                <w:sz w:val="20"/>
+                <w:szCs w:val="20"/>
+              </w:rPr>
+              <w:t>Schneider Electric Pvt Ltd</w:t>
+            </w:r>
+          </w:p>
+        </w:tc>
+        <w:tc>
+          <w:tcPr>
+            <w:tcW w:w="0" w:type="auto"/>
+            <w:hideMark/>
+          </w:tcPr>
+          <w:p>
+            <w:pPr>
+              <w:spacing w:before="240"/>
+              <w:jc w:val="center"/>
+              <w:cnfStyle w:val="000000000000" w:firstRow="0" w:lastRow="0" w:firstColumn="0" w:lastColumn="0" w:oddVBand="0" w:evenVBand="0" w:oddHBand="0" w:evenHBand="0" w:firstRowFirstColumn="0" w:firstRowLastColumn="0" w:lastRowFirstColumn="0" w:lastRowLastColumn="0"/>
+              <w:rPr>
+                <w:rFonts w:ascii="Tahoma" w:eastAsia="Times New Roman" w:hAnsi="Tahoma" w:cs="Tahoma"/>
+                <w:color w:val="0D0D0D" w:themeColor="text1" w:themeTint="F2"/>
+                <w:sz w:val="20"/>
+                <w:szCs w:val="20"/>
+              </w:rPr>
+            </w:pPr>
+            <w:r>
+              <w:rPr>
+                <w:rFonts w:ascii="Tahoma" w:eastAsia="Times New Roman" w:hAnsi="Tahoma" w:cs="Tahoma"/>
+                <w:color w:val="0D0D0D" w:themeColor="text1" w:themeTint="F2"/>
+                <w:sz w:val="20"/>
+                <w:szCs w:val="20"/>
+              </w:rPr>
+              <w:t>80</w:t>
+            </w:r>
+          </w:p>
+        </w:tc>
+      </w:tr>
+    </w:tbl>
+    <w:p>
+      <w:pPr>
+        <w:spacing w:after="0"/>
+        <w:jc w:val="center"/>
+        <w:rPr>
+          <w:rFonts w:ascii="Tahoma" w:hAnsi="Tahoma" w:cs="Tahoma"/>
+          <w:color w:val="0D0D0D" w:themeColor="text1" w:themeTint="F2"/>
+          <w:sz w:val="24"/>
+          <w:szCs w:val="24"/>
+        </w:rPr>
+      </w:pPr>
+    </w:p>
+    <w:p>
+      <w:pPr>
+        <w:spacing w:after="0"/>
+        <w:jc w:val="both"/>
+        <w:rPr>
+          <w:rFonts w:ascii="Tahoma" w:hAnsi="Tahoma" w:cs="Tahoma"/>
+          <w:sz w:val="24"/>
+          <w:szCs w:val="24"/>
+        </w:rPr>
+      </w:pPr>
+      <w:r>
+        <w:rPr>
+          <w:rFonts w:ascii="Tahoma" w:hAnsi="Tahoma" w:cs="Tahoma"/>
+          <w:sz w:val="24"/>
+          <w:szCs w:val="24"/>
+        </w:rPr>
+        <w:lastRenderedPageBreak/>
+        <w:t>Cognizant Technology Solutions came top with a total of 240 job postings follo</w:t>
+      </w:r>
+      <w:r>
+        <w:rPr>
+          <w:rFonts w:ascii="Tahoma" w:hAnsi="Tahoma" w:cs="Tahoma"/>
+          <w:sz w:val="24"/>
+          <w:szCs w:val="24"/>
+        </w:rPr>
+        <w:t>wed closely by Analytics Vidhya and Citibank India respectively. This means professionals should pay attention to these companies and learn more about them. This will likely increase their chances of securing a data science job.</w:t>
+      </w:r>
+    </w:p>
+    <w:p>
+      <w:pPr>
+        <w:spacing w:after="0"/>
+        <w:jc w:val="both"/>
+        <w:rPr>
+          <w:rFonts w:ascii="Tahoma" w:hAnsi="Tahoma" w:cs="Tahoma"/>
+          <w:sz w:val="24"/>
+          <w:szCs w:val="24"/>
+        </w:rPr>
+      </w:pPr>
+    </w:p>
+    <w:p>
+      <w:pPr>
+        <w:spacing w:after="0"/>
+        <w:jc w:val="both"/>
+        <w:rPr>
+          <w:rFonts w:ascii="Tahoma" w:hAnsi="Tahoma" w:cs="Tahoma"/>
+          <w:b/>
+          <w:bCs/>
+          <w:sz w:val="24"/>
+          <w:szCs w:val="24"/>
+        </w:rPr>
+      </w:pPr>
+      <w:r>
+        <w:rPr>
+          <w:rFonts w:ascii="Tahoma" w:hAnsi="Tahoma" w:cs="Tahoma"/>
+          <w:b/>
+          <w:bCs/>
+          <w:sz w:val="24"/>
+          <w:szCs w:val="24"/>
+        </w:rPr>
         <w:t>SKILLS</w:t>
       </w:r>
     </w:p>
@@ -211,7 +1060,6 @@
           <w:sz w:val="24"/>
           <w:szCs w:val="24"/>
         </w:rPr>
-        <w:lastRenderedPageBreak/>
         <w:drawing>
           <wp:inline distT="0" distB="0" distL="0" distR="0" wp14:anchorId="4B12B265" wp14:editId="06623833">
             <wp:extent cx="4145280" cy="4185920"/>
@@ -278,7 +1126,43 @@
           <w:sz w:val="24"/>
           <w:szCs w:val="24"/>
         </w:rPr>
-        <w:t>Of the skills required of data scientists, data related skills such as data mining, big data, data analysis, data wrangling appears to take precedence with a 47% share. This is followed by sql language skills then python programming and then nosql database languages. Data science professionals should thus invest into honing their data-related skills and programming language skills to take advantage of data science jobs available.</w:t>
+        <w:t xml:space="preserve">Of the skills required of data scientists, data related skills such as data mining, big data, data analysis, data wrangling appears to take precedence with a 47% share. This is followed by </w:t>
+      </w:r>
+      <w:proofErr w:type="spellStart"/>
+      <w:r>
+        <w:rPr>
+          <w:rFonts w:ascii="Tahoma" w:hAnsi="Tahoma" w:cs="Tahoma"/>
+          <w:sz w:val="24"/>
+          <w:szCs w:val="24"/>
+        </w:rPr>
+        <w:t>sql</w:t>
+      </w:r>
+      <w:proofErr w:type="spellEnd"/>
+      <w:r>
+        <w:rPr>
+          <w:rFonts w:ascii="Tahoma" w:hAnsi="Tahoma" w:cs="Tahoma"/>
+          <w:sz w:val="24"/>
+          <w:szCs w:val="24"/>
+        </w:rPr>
+        <w:t xml:space="preserve"> language skills then python programming and then </w:t>
+      </w:r>
+      <w:proofErr w:type="spellStart"/>
+      <w:r>
+        <w:rPr>
+          <w:rFonts w:ascii="Tahoma" w:hAnsi="Tahoma" w:cs="Tahoma"/>
+          <w:sz w:val="24"/>
+          <w:szCs w:val="24"/>
+        </w:rPr>
+        <w:t>nosql</w:t>
+      </w:r>
+      <w:proofErr w:type="spellEnd"/>
+      <w:r>
+        <w:rPr>
+          <w:rFonts w:ascii="Tahoma" w:hAnsi="Tahoma" w:cs="Tahoma"/>
+          <w:sz w:val="24"/>
+          <w:szCs w:val="24"/>
+        </w:rPr>
+        <w:t xml:space="preserve"> database languages. Data science professionals should thus invest into honing their data-related skills and programming language skills to take advantage of data science jobs available.</w:t>
       </w:r>
     </w:p>
     <w:p>
@@ -331,6 +1215,7 @@
           <w:sz w:val="24"/>
           <w:szCs w:val="24"/>
         </w:rPr>
+        <w:lastRenderedPageBreak/>
         <w:t>One major constraint to employment which is a worry to many jobseekers is work experience. Most data science professionals start out as fresh graduates that have not working experience. Conventional job roles usually require at least 3 years working experience. Is that the same for data science jobs? Well, the data available suggests the negative. It appears that most recruiters for data scientists are ok with employing fresh graduates.</w:t>
       </w:r>
     </w:p>
@@ -406,7 +1291,6 @@
           <w:sz w:val="24"/>
           <w:szCs w:val="24"/>
         </w:rPr>
-        <w:lastRenderedPageBreak/>
         <w:drawing>
           <wp:inline distT="0" distB="0" distL="0" distR="0" wp14:anchorId="4B599DC4" wp14:editId="25A878E3">
             <wp:extent cx="5067300" cy="3565593"/>
@@ -496,6 +1380,7 @@
           <w:sz w:val="24"/>
           <w:szCs w:val="24"/>
         </w:rPr>
+        <w:lastRenderedPageBreak/>
         <w:drawing>
           <wp:inline distT="0" distB="0" distL="0" distR="0" wp14:anchorId="3A079324" wp14:editId="1C04AA1A">
             <wp:extent cx="5013960" cy="3528060"/>
@@ -573,16 +1458,7 @@
           <w:sz w:val="24"/>
           <w:szCs w:val="24"/>
         </w:rPr>
-        <w:t xml:space="preserve">The minimum years of experience required for a data science job is 0. This means recruiters are willing to recruit fresh graduates for data science jobs. A whooping 1,795 </w:t>
-      </w:r>
-      <w:r>
-        <w:rPr>
-          <w:rFonts w:ascii="Tahoma" w:hAnsi="Tahoma" w:cs="Tahoma"/>
-          <w:sz w:val="24"/>
-          <w:szCs w:val="24"/>
-        </w:rPr>
-        <w:lastRenderedPageBreak/>
-        <w:t xml:space="preserve">jobs out of the total 5,531 job postings require no work experience. This means fresh graduates can take advantage of this opportunity and apply for data science jobs with a measure of success. For the maximum number of years’ experience to land a data science job, 3 had the highest frequency. Combining this, we can confidently say with </w:t>
+        <w:t xml:space="preserve">The minimum years of experience required for a data science job is 0. This means recruiters are willing to recruit fresh graduates for data science jobs. A whooping 1,795 jobs out of the total 5,531 job postings require no work experience. This means fresh graduates can take advantage of this opportunity and apply for data science jobs with a measure of success. For the maximum number of years’ experience to land a data science job, 3 had the highest frequency. Combining this, we can confidently say with </w:t>
       </w:r>
       <w:r>
         <w:rPr>
@@ -835,7 +1711,7 @@
     <w:lsdException w:name="Table Web 2" w:semiHidden="1" w:unhideWhenUsed="1"/>
     <w:lsdException w:name="Table Web 3" w:semiHidden="1" w:unhideWhenUsed="1"/>
     <w:lsdException w:name="Balloon Text" w:semiHidden="1" w:unhideWhenUsed="1"/>
-    <w:lsdException w:name="Table Grid" w:semiHidden="1" w:uiPriority="59" w:unhideWhenUsed="1"/>
+    <w:lsdException w:name="Table Grid" w:uiPriority="59"/>
     <w:lsdException w:name="Table Theme" w:semiHidden="1" w:unhideWhenUsed="1"/>
     <w:lsdException w:name="Placeholder Text" w:semiHidden="1"/>
     <w:lsdException w:name="No Spacing" w:uiPriority="1" w:qFormat="1"/>
@@ -1088,6 +1964,264 @@
     <w:uiPriority w:val="99"/>
     <w:semiHidden/>
     <w:unhideWhenUsed/>
+  </w:style>
+  <w:style w:type="table" w:styleId="GridTable5Dark-Accent2">
+    <w:name w:val="Grid Table 5 Dark Accent 2"/>
+    <w:basedOn w:val="TableNormal"/>
+    <w:uiPriority w:val="50"/>
+    <w:rsid w:val="00DE6013"/>
+    <w:pPr>
+      <w:spacing w:after="0" w:line="240" w:lineRule="auto"/>
+    </w:pPr>
+    <w:tblPr>
+      <w:tblStyleRowBandSize w:val="1"/>
+      <w:tblStyleColBandSize w:val="1"/>
+      <w:tblBorders>
+        <w:top w:val="single" w:sz="4" w:space="0" w:color="FFFFFF" w:themeColor="background1"/>
+        <w:left w:val="single" w:sz="4" w:space="0" w:color="FFFFFF" w:themeColor="background1"/>
+        <w:bottom w:val="single" w:sz="4" w:space="0" w:color="FFFFFF" w:themeColor="background1"/>
+        <w:right w:val="single" w:sz="4" w:space="0" w:color="FFFFFF" w:themeColor="background1"/>
+        <w:insideH w:val="single" w:sz="4" w:space="0" w:color="FFFFFF" w:themeColor="background1"/>
+        <w:insideV w:val="single" w:sz="4" w:space="0" w:color="FFFFFF" w:themeColor="background1"/>
+      </w:tblBorders>
+    </w:tblPr>
+    <w:tcPr>
+      <w:shd w:val="clear" w:color="auto" w:fill="F2DBDB" w:themeFill="accent2" w:themeFillTint="33"/>
+    </w:tcPr>
+    <w:tblStylePr w:type="firstRow">
+      <w:rPr>
+        <w:b/>
+        <w:bCs/>
+        <w:color w:val="FFFFFF" w:themeColor="background1"/>
+      </w:rPr>
+      <w:tblPr/>
+      <w:tcPr>
+        <w:tcBorders>
+          <w:top w:val="single" w:sz="4" w:space="0" w:color="FFFFFF" w:themeColor="background1"/>
+          <w:left w:val="single" w:sz="4" w:space="0" w:color="FFFFFF" w:themeColor="background1"/>
+          <w:right w:val="single" w:sz="4" w:space="0" w:color="FFFFFF" w:themeColor="background1"/>
+          <w:insideH w:val="nil"/>
+          <w:insideV w:val="nil"/>
+        </w:tcBorders>
+        <w:shd w:val="clear" w:color="auto" w:fill="C0504D" w:themeFill="accent2"/>
+      </w:tcPr>
+    </w:tblStylePr>
+    <w:tblStylePr w:type="lastRow">
+      <w:rPr>
+        <w:b/>
+        <w:bCs/>
+        <w:color w:val="FFFFFF" w:themeColor="background1"/>
+      </w:rPr>
+      <w:tblPr/>
+      <w:tcPr>
+        <w:tcBorders>
+          <w:left w:val="single" w:sz="4" w:space="0" w:color="FFFFFF" w:themeColor="background1"/>
+          <w:bottom w:val="single" w:sz="4" w:space="0" w:color="FFFFFF" w:themeColor="background1"/>
+          <w:right w:val="single" w:sz="4" w:space="0" w:color="FFFFFF" w:themeColor="background1"/>
+          <w:insideH w:val="nil"/>
+          <w:insideV w:val="nil"/>
+        </w:tcBorders>
+        <w:shd w:val="clear" w:color="auto" w:fill="C0504D" w:themeFill="accent2"/>
+      </w:tcPr>
+    </w:tblStylePr>
+    <w:tblStylePr w:type="firstCol">
+      <w:rPr>
+        <w:b/>
+        <w:bCs/>
+        <w:color w:val="FFFFFF" w:themeColor="background1"/>
+      </w:rPr>
+      <w:tblPr/>
+      <w:tcPr>
+        <w:tcBorders>
+          <w:top w:val="single" w:sz="4" w:space="0" w:color="FFFFFF" w:themeColor="background1"/>
+          <w:left w:val="single" w:sz="4" w:space="0" w:color="FFFFFF" w:themeColor="background1"/>
+          <w:bottom w:val="single" w:sz="4" w:space="0" w:color="FFFFFF" w:themeColor="background1"/>
+          <w:insideV w:val="nil"/>
+        </w:tcBorders>
+        <w:shd w:val="clear" w:color="auto" w:fill="C0504D" w:themeFill="accent2"/>
+      </w:tcPr>
+    </w:tblStylePr>
+    <w:tblStylePr w:type="lastCol">
+      <w:rPr>
+        <w:b/>
+        <w:bCs/>
+        <w:color w:val="FFFFFF" w:themeColor="background1"/>
+      </w:rPr>
+      <w:tblPr/>
+      <w:tcPr>
+        <w:tcBorders>
+          <w:top w:val="single" w:sz="4" w:space="0" w:color="FFFFFF" w:themeColor="background1"/>
+          <w:bottom w:val="single" w:sz="4" w:space="0" w:color="FFFFFF" w:themeColor="background1"/>
+          <w:right w:val="single" w:sz="4" w:space="0" w:color="FFFFFF" w:themeColor="background1"/>
+          <w:insideV w:val="nil"/>
+        </w:tcBorders>
+        <w:shd w:val="clear" w:color="auto" w:fill="C0504D" w:themeFill="accent2"/>
+      </w:tcPr>
+    </w:tblStylePr>
+    <w:tblStylePr w:type="band1Vert">
+      <w:tblPr/>
+      <w:tcPr>
+        <w:shd w:val="clear" w:color="auto" w:fill="E5B8B7" w:themeFill="accent2" w:themeFillTint="66"/>
+      </w:tcPr>
+    </w:tblStylePr>
+    <w:tblStylePr w:type="band1Horz">
+      <w:tblPr/>
+      <w:tcPr>
+        <w:shd w:val="clear" w:color="auto" w:fill="E5B8B7" w:themeFill="accent2" w:themeFillTint="66"/>
+      </w:tcPr>
+    </w:tblStylePr>
+  </w:style>
+  <w:style w:type="table" w:styleId="GridTable4-Accent2">
+    <w:name w:val="Grid Table 4 Accent 2"/>
+    <w:basedOn w:val="TableNormal"/>
+    <w:uiPriority w:val="49"/>
+    <w:rsid w:val="00DE6013"/>
+    <w:pPr>
+      <w:spacing w:after="0" w:line="240" w:lineRule="auto"/>
+    </w:pPr>
+    <w:tblPr>
+      <w:tblStyleRowBandSize w:val="1"/>
+      <w:tblStyleColBandSize w:val="1"/>
+      <w:tblBorders>
+        <w:top w:val="single" w:sz="4" w:space="0" w:color="D99594" w:themeColor="accent2" w:themeTint="99"/>
+        <w:left w:val="single" w:sz="4" w:space="0" w:color="D99594" w:themeColor="accent2" w:themeTint="99"/>
+        <w:bottom w:val="single" w:sz="4" w:space="0" w:color="D99594" w:themeColor="accent2" w:themeTint="99"/>
+        <w:right w:val="single" w:sz="4" w:space="0" w:color="D99594" w:themeColor="accent2" w:themeTint="99"/>
+        <w:insideH w:val="single" w:sz="4" w:space="0" w:color="D99594" w:themeColor="accent2" w:themeTint="99"/>
+        <w:insideV w:val="single" w:sz="4" w:space="0" w:color="D99594" w:themeColor="accent2" w:themeTint="99"/>
+      </w:tblBorders>
+    </w:tblPr>
+    <w:tblStylePr w:type="firstRow">
+      <w:rPr>
+        <w:b/>
+        <w:bCs/>
+        <w:color w:val="FFFFFF" w:themeColor="background1"/>
+      </w:rPr>
+      <w:tblPr/>
+      <w:tcPr>
+        <w:tcBorders>
+          <w:top w:val="single" w:sz="4" w:space="0" w:color="C0504D" w:themeColor="accent2"/>
+          <w:left w:val="single" w:sz="4" w:space="0" w:color="C0504D" w:themeColor="accent2"/>
+          <w:bottom w:val="single" w:sz="4" w:space="0" w:color="C0504D" w:themeColor="accent2"/>
+          <w:right w:val="single" w:sz="4" w:space="0" w:color="C0504D" w:themeColor="accent2"/>
+          <w:insideH w:val="nil"/>
+          <w:insideV w:val="nil"/>
+        </w:tcBorders>
+        <w:shd w:val="clear" w:color="auto" w:fill="C0504D" w:themeFill="accent2"/>
+      </w:tcPr>
+    </w:tblStylePr>
+    <w:tblStylePr w:type="lastRow">
+      <w:rPr>
+        <w:b/>
+        <w:bCs/>
+      </w:rPr>
+      <w:tblPr/>
+      <w:tcPr>
+        <w:tcBorders>
+          <w:top w:val="double" w:sz="4" w:space="0" w:color="C0504D" w:themeColor="accent2"/>
+        </w:tcBorders>
+      </w:tcPr>
+    </w:tblStylePr>
+    <w:tblStylePr w:type="firstCol">
+      <w:rPr>
+        <w:b/>
+        <w:bCs/>
+      </w:rPr>
+    </w:tblStylePr>
+    <w:tblStylePr w:type="lastCol">
+      <w:rPr>
+        <w:b/>
+        <w:bCs/>
+      </w:rPr>
+    </w:tblStylePr>
+    <w:tblStylePr w:type="band1Vert">
+      <w:tblPr/>
+      <w:tcPr>
+        <w:shd w:val="clear" w:color="auto" w:fill="F2DBDB" w:themeFill="accent2" w:themeFillTint="33"/>
+      </w:tcPr>
+    </w:tblStylePr>
+    <w:tblStylePr w:type="band1Horz">
+      <w:tblPr/>
+      <w:tcPr>
+        <w:shd w:val="clear" w:color="auto" w:fill="F2DBDB" w:themeFill="accent2" w:themeFillTint="33"/>
+      </w:tcPr>
+    </w:tblStylePr>
+  </w:style>
+  <w:style w:type="table" w:styleId="GridTable4">
+    <w:name w:val="Grid Table 4"/>
+    <w:basedOn w:val="TableNormal"/>
+    <w:uiPriority w:val="49"/>
+    <w:rsid w:val="006B6622"/>
+    <w:pPr>
+      <w:spacing w:after="0" w:line="240" w:lineRule="auto"/>
+    </w:pPr>
+    <w:tblPr>
+      <w:tblStyleRowBandSize w:val="1"/>
+      <w:tblStyleColBandSize w:val="1"/>
+      <w:tblBorders>
+        <w:top w:val="single" w:sz="4" w:space="0" w:color="666666" w:themeColor="text1" w:themeTint="99"/>
+        <w:left w:val="single" w:sz="4" w:space="0" w:color="666666" w:themeColor="text1" w:themeTint="99"/>
+        <w:bottom w:val="single" w:sz="4" w:space="0" w:color="666666" w:themeColor="text1" w:themeTint="99"/>
+        <w:right w:val="single" w:sz="4" w:space="0" w:color="666666" w:themeColor="text1" w:themeTint="99"/>
+        <w:insideH w:val="single" w:sz="4" w:space="0" w:color="666666" w:themeColor="text1" w:themeTint="99"/>
+        <w:insideV w:val="single" w:sz="4" w:space="0" w:color="666666" w:themeColor="text1" w:themeTint="99"/>
+      </w:tblBorders>
+    </w:tblPr>
+    <w:tblStylePr w:type="firstRow">
+      <w:rPr>
+        <w:b/>
+        <w:bCs/>
+        <w:color w:val="FFFFFF" w:themeColor="background1"/>
+      </w:rPr>
+      <w:tblPr/>
+      <w:tcPr>
+        <w:tcBorders>
+          <w:top w:val="single" w:sz="4" w:space="0" w:color="000000" w:themeColor="text1"/>
+          <w:left w:val="single" w:sz="4" w:space="0" w:color="000000" w:themeColor="text1"/>
+          <w:bottom w:val="single" w:sz="4" w:space="0" w:color="000000" w:themeColor="text1"/>
+          <w:right w:val="single" w:sz="4" w:space="0" w:color="000000" w:themeColor="text1"/>
+          <w:insideH w:val="nil"/>
+          <w:insideV w:val="nil"/>
+        </w:tcBorders>
+        <w:shd w:val="clear" w:color="auto" w:fill="000000" w:themeFill="text1"/>
+      </w:tcPr>
+    </w:tblStylePr>
+    <w:tblStylePr w:type="lastRow">
+      <w:rPr>
+        <w:b/>
+        <w:bCs/>
+      </w:rPr>
+      <w:tblPr/>
+      <w:tcPr>
+        <w:tcBorders>
+          <w:top w:val="double" w:sz="4" w:space="0" w:color="000000" w:themeColor="text1"/>
+        </w:tcBorders>
+      </w:tcPr>
+    </w:tblStylePr>
+    <w:tblStylePr w:type="firstCol">
+      <w:rPr>
+        <w:b/>
+        <w:bCs/>
+      </w:rPr>
+    </w:tblStylePr>
+    <w:tblStylePr w:type="lastCol">
+      <w:rPr>
+        <w:b/>
+        <w:bCs/>
+      </w:rPr>
+    </w:tblStylePr>
+    <w:tblStylePr w:type="band1Vert">
+      <w:tblPr/>
+      <w:tcPr>
+        <w:shd w:val="clear" w:color="auto" w:fill="CCCCCC" w:themeFill="text1" w:themeFillTint="33"/>
+      </w:tcPr>
+    </w:tblStylePr>
+    <w:tblStylePr w:type="band1Horz">
+      <w:tblPr/>
+      <w:tcPr>
+        <w:shd w:val="clear" w:color="auto" w:fill="CCCCCC" w:themeFill="text1" w:themeFillTint="33"/>
+      </w:tcPr>
+    </w:tblStylePr>
   </w:style>
 </w:styles>
 </file>
